--- a/4_semestr/VichMath/Lab1/Лаба_1_Вычмат.docx
+++ b/4_semestr/VichMath/Lab1/Лаба_1_Вычмат.docx
@@ -393,32 +393,7 @@
           <w:rFonts w:cs="Times New Roman"/>
           <w:szCs w:val="28"/>
         </w:rPr>
-        <w:t xml:space="preserve">ФКФН, </w:t>
-      </w:r>
-      <w:proofErr w:type="gramStart"/>
-      <w:r>
-        <w:rPr>
-          <w:rFonts w:cs="Times New Roman"/>
-          <w:szCs w:val="28"/>
-        </w:rPr>
-        <w:t>ПО(</w:t>
-      </w:r>
-      <w:proofErr w:type="spellStart"/>
-      <w:proofErr w:type="gramEnd"/>
-      <w:r>
-        <w:rPr>
-          <w:rFonts w:cs="Times New Roman"/>
-          <w:szCs w:val="28"/>
-        </w:rPr>
-        <w:t>аб</w:t>
-      </w:r>
-      <w:proofErr w:type="spellEnd"/>
-      <w:r>
-        <w:rPr>
-          <w:rFonts w:cs="Times New Roman"/>
-          <w:szCs w:val="28"/>
-        </w:rPr>
-        <w:t>)-</w:t>
+        <w:t>ФКФН, ПО(аб)-</w:t>
       </w:r>
       <w:r>
         <w:rPr>
@@ -653,7 +628,6 @@
         <w:lastRenderedPageBreak/>
         <w:t>Задание</w:t>
       </w:r>
-      <w:proofErr w:type="gramStart"/>
       <w:r>
         <w:rPr>
           <w:rFonts w:ascii="Times New Roman" w:eastAsiaTheme="minorHAnsi" w:hAnsi="Times New Roman" w:cstheme="minorBidi"/>
@@ -679,9 +653,8 @@
           <w:sz w:val="28"/>
           <w:szCs w:val="28"/>
         </w:rPr>
-        <w:t>Для</w:t>
-      </w:r>
-      <w:proofErr w:type="gramEnd"/>
+        <w:t>для</w:t>
+      </w:r>
       <w:r>
         <w:rPr>
           <w:rFonts w:ascii="Times New Roman" w:eastAsiaTheme="minorHAnsi" w:hAnsi="Times New Roman" w:cstheme="minorBidi"/>
@@ -811,6 +784,10 @@
     <w:p>
       <w:pPr>
         <w:pStyle w:val="a6"/>
+        <w:numPr>
+          <w:ilvl w:val="0"/>
+          <w:numId w:val="2"/>
+        </w:numPr>
         <w:spacing w:after="160" w:line="259" w:lineRule="auto"/>
         <w:rPr>
           <w:i/>
@@ -821,7 +798,7 @@
         <w:rPr>
           <w:rFonts w:eastAsiaTheme="minorEastAsia"/>
         </w:rPr>
-        <w:t xml:space="preserve">1 метод. Метод половинного деления. Уравнение </w:t>
+        <w:t xml:space="preserve">Метод половинного деления. Уравнение </w:t>
       </w:r>
       <w:r>
         <w:rPr>
@@ -897,13 +874,7 @@
         <w:rPr>
           <w:rFonts w:eastAsiaTheme="minorEastAsia"/>
         </w:rPr>
-        <w:t>.</w:t>
-      </w:r>
-      <w:r>
-        <w:rPr>
-          <w:rFonts w:eastAsiaTheme="minorEastAsia"/>
-        </w:rPr>
-        <w:t xml:space="preserve"> </w:t>
+        <w:t xml:space="preserve">. </w:t>
       </w:r>
       <m:oMath>
         <m:sSup>
@@ -984,10 +955,10 @@
       <w:pPr>
         <w:pStyle w:val="a6"/>
         <w:numPr>
-          <w:ilvl w:val="0"/>
+          <w:ilvl w:val="1"/>
           <w:numId w:val="2"/>
         </w:numPr>
-        <w:spacing w:after="160" w:line="259" w:lineRule="auto"/>
+        <w:spacing w:line="360" w:lineRule="auto"/>
         <w:rPr>
           <w:i/>
           <w:iCs/>
@@ -998,12 +969,16 @@
         <m:r>
           <w:rPr>
             <w:rFonts w:ascii="Cambria Math" w:eastAsiaTheme="minorEastAsia" w:hAnsi="Cambria Math"/>
+            <w:sz w:val="28"/>
+            <w:szCs w:val="28"/>
           </w:rPr>
           <m:t>c</m:t>
         </m:r>
         <m:r>
           <w:rPr>
             <w:rFonts w:ascii="Cambria Math" w:eastAsiaTheme="minorEastAsia" w:hAnsi="Cambria Math"/>
+            <w:sz w:val="28"/>
+            <w:szCs w:val="28"/>
             <w:lang w:val="en-US"/>
           </w:rPr>
           <m:t>=</m:t>
@@ -1014,6 +989,8 @@
               <w:rPr>
                 <w:rFonts w:ascii="Cambria Math" w:eastAsiaTheme="minorEastAsia" w:hAnsi="Cambria Math"/>
                 <w:i/>
+                <w:sz w:val="28"/>
+                <w:szCs w:val="28"/>
               </w:rPr>
             </m:ctrlPr>
           </m:fPr>
@@ -1021,12 +998,16 @@
             <m:r>
               <w:rPr>
                 <w:rFonts w:ascii="Cambria Math" w:eastAsiaTheme="minorEastAsia" w:hAnsi="Cambria Math"/>
+                <w:sz w:val="28"/>
+                <w:szCs w:val="28"/>
               </w:rPr>
               <m:t>a</m:t>
             </m:r>
             <m:r>
               <w:rPr>
                 <w:rFonts w:ascii="Cambria Math" w:eastAsiaTheme="minorEastAsia" w:hAnsi="Cambria Math"/>
+                <w:sz w:val="28"/>
+                <w:szCs w:val="28"/>
                 <w:lang w:val="en-US"/>
               </w:rPr>
               <m:t xml:space="preserve"> + </m:t>
@@ -1034,6 +1015,8 @@
             <m:r>
               <w:rPr>
                 <w:rFonts w:ascii="Cambria Math" w:eastAsiaTheme="minorEastAsia" w:hAnsi="Cambria Math"/>
+                <w:sz w:val="28"/>
+                <w:szCs w:val="28"/>
               </w:rPr>
               <m:t>b</m:t>
             </m:r>
@@ -1042,6 +1025,8 @@
             <m:r>
               <w:rPr>
                 <w:rFonts w:ascii="Cambria Math" w:eastAsiaTheme="minorEastAsia" w:hAnsi="Cambria Math"/>
+                <w:sz w:val="28"/>
+                <w:szCs w:val="28"/>
                 <w:lang w:val="en-US"/>
               </w:rPr>
               <m:t>2</m:t>
@@ -1072,8 +1057,6 @@
         </w:rPr>
         <w:t xml:space="preserve"> [</w:t>
       </w:r>
-      <w:proofErr w:type="spellStart"/>
-      <w:proofErr w:type="gramStart"/>
       <w:r>
         <w:rPr>
           <w:rFonts w:eastAsiaTheme="minorEastAsia"/>
@@ -1096,17 +1079,15 @@
           <w:iCs/>
           <w:lang w:val="en-US"/>
         </w:rPr>
-        <w:t>c</w:t>
-      </w:r>
-      <w:proofErr w:type="spellEnd"/>
-      <w:proofErr w:type="gramEnd"/>
+        <w:t xml:space="preserve"> </w:t>
+      </w:r>
       <w:r>
         <w:rPr>
           <w:rFonts w:eastAsiaTheme="minorEastAsia"/>
           <w:iCs/>
           <w:lang w:val="en-US"/>
         </w:rPr>
-        <w:t xml:space="preserve">] </w:t>
+        <w:t>c</w:t>
       </w:r>
       <w:r>
         <w:rPr>
@@ -1114,6 +1095,14 @@
           <w:iCs/>
           <w:lang w:val="en-US"/>
         </w:rPr>
+        <w:t xml:space="preserve">] </w:t>
+      </w:r>
+      <w:r>
+        <w:rPr>
+          <w:rFonts w:eastAsiaTheme="minorEastAsia"/>
+          <w:iCs/>
+          <w:lang w:val="en-US"/>
+        </w:rPr>
         <w:t>and [c, b]</w:t>
       </w:r>
     </w:p>
@@ -1121,7 +1110,7 @@
       <w:pPr>
         <w:pStyle w:val="a6"/>
         <w:numPr>
-          <w:ilvl w:val="0"/>
+          <w:ilvl w:val="1"/>
           <w:numId w:val="2"/>
         </w:numPr>
         <w:spacing w:line="360" w:lineRule="auto"/>
@@ -1139,7 +1128,7 @@
       <w:pPr>
         <w:pStyle w:val="a6"/>
         <w:numPr>
-          <w:ilvl w:val="0"/>
+          <w:ilvl w:val="1"/>
           <w:numId w:val="2"/>
         </w:numPr>
         <w:spacing w:line="360" w:lineRule="auto"/>
@@ -1440,15 +1429,19 @@
     <w:p>
       <w:pPr>
         <w:pStyle w:val="a6"/>
-        <w:rPr>
-          <w:rFonts w:eastAsiaTheme="minorEastAsia"/>
-        </w:rPr>
-      </w:pPr>
-      <w:r>
-        <w:rPr>
-          <w:rFonts w:eastAsiaTheme="minorEastAsia"/>
-        </w:rPr>
-        <w:t>2.  Метод хорд и касательных.</w:t>
+        <w:numPr>
+          <w:ilvl w:val="0"/>
+          <w:numId w:val="2"/>
+        </w:numPr>
+        <w:rPr>
+          <w:rFonts w:eastAsiaTheme="minorEastAsia"/>
+        </w:rPr>
+      </w:pPr>
+      <w:r>
+        <w:rPr>
+          <w:rFonts w:eastAsiaTheme="minorEastAsia"/>
+        </w:rPr>
+        <w:t>Метод хорд и касательных.</w:t>
       </w:r>
     </w:p>
     <w:p>
@@ -1474,24 +1467,22 @@
         <w:rPr>
           <w:rFonts w:eastAsiaTheme="minorEastAsia"/>
         </w:rPr>
-        <w:t>[</w:t>
-      </w:r>
-      <w:proofErr w:type="spellStart"/>
-      <w:proofErr w:type="gramStart"/>
-      <w:r>
-        <w:rPr>
-          <w:rFonts w:eastAsiaTheme="minorEastAsia"/>
-        </w:rPr>
-        <w:t>a,b</w:t>
-      </w:r>
-      <w:proofErr w:type="spellEnd"/>
-      <w:proofErr w:type="gramEnd"/>
-      <w:r>
-        <w:rPr>
-          <w:rFonts w:eastAsiaTheme="minorEastAsia"/>
-        </w:rPr>
-        <w:t>]: х*</w:t>
-      </w:r>
+        <w:t>[a,</w:t>
+      </w:r>
+      <w:r>
+        <w:rPr>
+          <w:rFonts w:eastAsiaTheme="minorEastAsia"/>
+        </w:rPr>
+        <w:t xml:space="preserve"> </w:t>
+      </w:r>
+      <w:r>
+        <w:rPr>
+          <w:rFonts w:eastAsiaTheme="minorEastAsia"/>
+        </w:rPr>
+        <w:t>b]: х*</w:t>
+      </w:r>
+      <w:bookmarkStart w:id="2" w:name="_GoBack"/>
+      <w:bookmarkEnd w:id="2"/>
       <w:r>
         <w:rPr>
           <w:rFonts w:ascii="Cambria Math" w:eastAsiaTheme="minorEastAsia" w:hAnsi="Cambria Math" w:cs="Cambria Math"/>
@@ -1502,21 +1493,19 @@
         <w:rPr>
           <w:rFonts w:eastAsiaTheme="minorEastAsia"/>
         </w:rPr>
-        <w:t>[</w:t>
-      </w:r>
-      <w:proofErr w:type="spellStart"/>
-      <w:r>
-        <w:rPr>
-          <w:rFonts w:eastAsiaTheme="minorEastAsia"/>
-        </w:rPr>
-        <w:t>a,b</w:t>
-      </w:r>
-      <w:proofErr w:type="spellEnd"/>
-      <w:r>
-        <w:rPr>
-          <w:rFonts w:eastAsiaTheme="minorEastAsia"/>
-        </w:rPr>
-        <w:t>]-</w:t>
+        <w:t>[a,</w:t>
+      </w:r>
+      <w:r>
+        <w:rPr>
+          <w:rFonts w:eastAsiaTheme="minorEastAsia"/>
+        </w:rPr>
+        <w:t xml:space="preserve"> </w:t>
+      </w:r>
+      <w:r>
+        <w:rPr>
+          <w:rFonts w:eastAsiaTheme="minorEastAsia"/>
+        </w:rPr>
+        <w:t>b]-</w:t>
       </w:r>
       <w:r>
         <w:rPr>
@@ -1530,7 +1519,6 @@
         </w:rPr>
         <w:t xml:space="preserve"> f(x) </w:t>
       </w:r>
-      <w:proofErr w:type="spellStart"/>
       <w:r>
         <w:rPr>
           <w:rFonts w:eastAsiaTheme="minorEastAsia" w:cs="Calibri"/>
@@ -1539,17 +1527,28 @@
       </w:r>
       <w:r>
         <w:rPr>
+          <w:rFonts w:eastAsiaTheme="minorEastAsia" w:cs="Calibri"/>
+        </w:rPr>
+        <w:t>ерывна</w:t>
+      </w:r>
+      <w:r>
+        <w:rPr>
           <w:rFonts w:eastAsiaTheme="minorEastAsia"/>
         </w:rPr>
         <w:t>,</w:t>
       </w:r>
       <w:r>
         <w:rPr>
+          <w:rFonts w:eastAsiaTheme="minorEastAsia"/>
+        </w:rPr>
+        <w:t xml:space="preserve"> </w:t>
+      </w:r>
+      <w:r>
+        <w:rPr>
           <w:rFonts w:eastAsiaTheme="minorEastAsia" w:cs="Calibri"/>
         </w:rPr>
         <w:t>монотонна</w:t>
       </w:r>
-      <w:proofErr w:type="spellEnd"/>
       <w:r>
         <w:rPr>
           <w:rFonts w:eastAsiaTheme="minorEastAsia"/>
@@ -1568,14 +1567,18 @@
         </w:rPr>
         <w:t xml:space="preserve">(x) </w:t>
       </w:r>
-      <w:proofErr w:type="spellStart"/>
       <w:r>
         <w:rPr>
           <w:rFonts w:eastAsiaTheme="minorEastAsia" w:cs="Calibri"/>
         </w:rPr>
         <w:t>непр</w:t>
       </w:r>
-      <w:proofErr w:type="spellEnd"/>
+      <w:r>
+        <w:rPr>
+          <w:rFonts w:eastAsiaTheme="minorEastAsia" w:cs="Calibri"/>
+        </w:rPr>
+        <w:t>ерывна</w:t>
+      </w:r>
       <w:r>
         <w:rPr>
           <w:rFonts w:eastAsiaTheme="minorEastAsia"/>
@@ -1594,28 +1597,36 @@
         </w:rPr>
         <w:t xml:space="preserve">(x) </w:t>
       </w:r>
-      <w:proofErr w:type="spellStart"/>
       <w:r>
         <w:rPr>
           <w:rFonts w:eastAsiaTheme="minorEastAsia" w:cs="Calibri"/>
         </w:rPr>
         <w:t>непр</w:t>
       </w:r>
-      <w:proofErr w:type="spellEnd"/>
+      <w:r>
+        <w:rPr>
+          <w:rFonts w:eastAsiaTheme="minorEastAsia" w:cs="Calibri"/>
+        </w:rPr>
+        <w:t>ерывна</w:t>
+      </w:r>
       <w:r>
         <w:rPr>
           <w:rFonts w:eastAsiaTheme="minorEastAsia"/>
         </w:rPr>
         <w:t xml:space="preserve"> </w:t>
       </w:r>
-      <w:proofErr w:type="spellStart"/>
       <w:r>
         <w:rPr>
           <w:rFonts w:eastAsiaTheme="minorEastAsia" w:cs="Calibri"/>
         </w:rPr>
         <w:t>сохр</w:t>
       </w:r>
-      <w:proofErr w:type="spellEnd"/>
+      <w:r>
+        <w:rPr>
+          <w:rFonts w:eastAsiaTheme="minorEastAsia" w:cs="Calibri"/>
+        </w:rPr>
+        <w:t>аняет</w:t>
+      </w:r>
       <w:r>
         <w:rPr>
           <w:rFonts w:eastAsiaTheme="minorEastAsia"/>
@@ -2513,28 +2524,30 @@
         </w:rPr>
         <w:t xml:space="preserve"> </w:t>
       </w:r>
-      <w:proofErr w:type="spellStart"/>
       <w:r>
         <w:rPr>
           <w:rFonts w:eastAsiaTheme="minorEastAsia"/>
         </w:rPr>
         <w:t>уравн</w:t>
       </w:r>
-      <w:proofErr w:type="spellEnd"/>
-      <w:r>
-        <w:rPr>
-          <w:rFonts w:eastAsiaTheme="minorEastAsia"/>
-        </w:rPr>
-        <w:t xml:space="preserve"> </w:t>
-      </w:r>
-      <w:proofErr w:type="spellStart"/>
-      <w:r>
-        <w:rPr>
-          <w:rFonts w:eastAsiaTheme="minorEastAsia"/>
-        </w:rPr>
-        <w:t>касат</w:t>
-      </w:r>
-      <w:proofErr w:type="spellEnd"/>
+      <w:r>
+        <w:rPr>
+          <w:rFonts w:eastAsiaTheme="minorEastAsia"/>
+        </w:rPr>
+        <w:t>ение</w:t>
+      </w:r>
+      <w:r>
+        <w:rPr>
+          <w:rFonts w:eastAsiaTheme="minorEastAsia"/>
+        </w:rPr>
+        <w:t xml:space="preserve"> касат</w:t>
+      </w:r>
+      <w:r>
+        <w:rPr>
+          <w:rFonts w:eastAsiaTheme="minorEastAsia"/>
+        </w:rPr>
+        <w:t>ельной</w:t>
+      </w:r>
       <w:r>
         <w:rPr>
           <w:rFonts w:eastAsiaTheme="minorEastAsia"/>
@@ -2902,63 +2915,79 @@
         <w:rPr>
           <w:rFonts w:eastAsiaTheme="minorEastAsia"/>
         </w:rPr>
-        <w:t>Алгоритм: 1. Вычисляем с по формуле 2</w:t>
+        <w:t>Алгоритм:</w:t>
       </w:r>
     </w:p>
     <w:p>
       <w:pPr>
         <w:pStyle w:val="a6"/>
-        <w:rPr>
-          <w:rFonts w:eastAsiaTheme="minorEastAsia"/>
-        </w:rPr>
-      </w:pPr>
-      <w:r>
-        <w:rPr>
-          <w:rFonts w:eastAsiaTheme="minorEastAsia"/>
-        </w:rPr>
-        <w:t>2. Вычисляем d по формуле 3</w:t>
+        <w:numPr>
+          <w:ilvl w:val="0"/>
+          <w:numId w:val="4"/>
+        </w:numPr>
+        <w:rPr>
+          <w:rFonts w:eastAsiaTheme="minorEastAsia"/>
+        </w:rPr>
+      </w:pPr>
+      <w:r>
+        <w:rPr>
+          <w:rFonts w:eastAsiaTheme="minorEastAsia"/>
+        </w:rPr>
+        <w:t>Вычисляем с по формуле 2</w:t>
       </w:r>
     </w:p>
     <w:p>
       <w:pPr>
         <w:pStyle w:val="a6"/>
-        <w:rPr>
-          <w:rFonts w:eastAsiaTheme="minorEastAsia"/>
-        </w:rPr>
-      </w:pPr>
-      <w:r>
-        <w:rPr>
-          <w:rFonts w:eastAsiaTheme="minorEastAsia"/>
-        </w:rPr>
-        <w:t>3. a = d, b = c;</w:t>
+        <w:numPr>
+          <w:ilvl w:val="0"/>
+          <w:numId w:val="4"/>
+        </w:numPr>
+        <w:rPr>
+          <w:rFonts w:eastAsiaTheme="minorEastAsia"/>
+        </w:rPr>
+      </w:pPr>
+      <w:r>
+        <w:rPr>
+          <w:rFonts w:eastAsiaTheme="minorEastAsia"/>
+        </w:rPr>
+        <w:t>Вычисляем d по формуле 3</w:t>
       </w:r>
     </w:p>
     <w:p>
       <w:pPr>
         <w:pStyle w:val="a6"/>
-        <w:rPr>
-          <w:rFonts w:eastAsiaTheme="minorEastAsia"/>
-        </w:rPr>
-      </w:pPr>
-      <w:r>
-        <w:rPr>
-          <w:rFonts w:eastAsiaTheme="minorEastAsia"/>
-        </w:rPr>
-        <w:t xml:space="preserve">4. если b – </w:t>
-      </w:r>
-      <w:proofErr w:type="gramStart"/>
-      <w:r>
-        <w:rPr>
-          <w:rFonts w:eastAsiaTheme="minorEastAsia"/>
-        </w:rPr>
-        <w:t>a &gt;</w:t>
-      </w:r>
-      <w:proofErr w:type="gramEnd"/>
-      <w:r>
-        <w:rPr>
-          <w:rFonts w:eastAsiaTheme="minorEastAsia"/>
-        </w:rPr>
-        <w:t xml:space="preserve"> ε, то повторяем пункт 1. Ответ: </w:t>
+        <w:numPr>
+          <w:ilvl w:val="0"/>
+          <w:numId w:val="4"/>
+        </w:numPr>
+        <w:rPr>
+          <w:rFonts w:eastAsiaTheme="minorEastAsia"/>
+        </w:rPr>
+      </w:pPr>
+      <w:r>
+        <w:rPr>
+          <w:rFonts w:eastAsiaTheme="minorEastAsia"/>
+        </w:rPr>
+        <w:t>a = d, b = c;</w:t>
+      </w:r>
+    </w:p>
+    <w:p>
+      <w:pPr>
+        <w:pStyle w:val="a6"/>
+        <w:numPr>
+          <w:ilvl w:val="0"/>
+          <w:numId w:val="4"/>
+        </w:numPr>
+        <w:rPr>
+          <w:rFonts w:eastAsiaTheme="minorEastAsia"/>
+        </w:rPr>
+      </w:pPr>
+      <w:r>
+        <w:rPr>
+          <w:rFonts w:eastAsiaTheme="minorEastAsia"/>
+        </w:rPr>
+        <w:t xml:space="preserve">если b – a &gt; ε, то повторяем пункт 1. Ответ: </w:t>
       </w:r>
       <m:oMath>
         <m:r>
@@ -2998,6 +3027,10 @@
     <w:p>
       <w:pPr>
         <w:pStyle w:val="a6"/>
+        <w:numPr>
+          <w:ilvl w:val="0"/>
+          <w:numId w:val="2"/>
+        </w:numPr>
         <w:tabs>
           <w:tab w:val="left" w:pos="3360"/>
         </w:tabs>
@@ -3010,12 +3043,6 @@
       <w:r>
         <w:rPr>
           <w:rFonts w:eastAsiaTheme="minorEastAsia"/>
-        </w:rPr>
-        <w:t xml:space="preserve">3 метод. </w:t>
-      </w:r>
-      <w:r>
-        <w:rPr>
-          <w:rFonts w:eastAsiaTheme="minorEastAsia"/>
           <w:iCs/>
         </w:rPr>
         <w:t xml:space="preserve">Переход от </w:t>
@@ -3048,14 +3075,7 @@
           <w:rFonts w:eastAsiaTheme="minorEastAsia"/>
           <w:iCs/>
         </w:rPr>
-        <w:t xml:space="preserve">) = 0 </w:t>
-      </w:r>
-      <w:r>
-        <w:rPr>
-          <w:rFonts w:eastAsiaTheme="minorEastAsia"/>
-          <w:iCs/>
-        </w:rPr>
-        <w:t xml:space="preserve">к </w:t>
+        <w:t xml:space="preserve">) = 0 к </w:t>
       </w:r>
       <w:r>
         <w:rPr>
@@ -3170,7 +3190,6 @@
         </w:rPr>
         <w:t>|</w:t>
       </w:r>
-      <w:proofErr w:type="spellStart"/>
       <w:r>
         <w:rPr>
           <w:rFonts w:eastAsiaTheme="minorEastAsia"/>
@@ -3188,7 +3207,6 @@
         </w:rPr>
         <w:t>k</w:t>
       </w:r>
-      <w:proofErr w:type="spellEnd"/>
       <w:r>
         <w:rPr>
           <w:rFonts w:eastAsiaTheme="minorEastAsia"/>
@@ -3204,7 +3222,6 @@
         </w:rPr>
         <w:t>-</w:t>
       </w:r>
-      <w:proofErr w:type="spellStart"/>
       <w:r>
         <w:rPr>
           <w:rFonts w:eastAsiaTheme="minorEastAsia"/>
@@ -3222,14 +3239,12 @@
         </w:rPr>
         <w:t>k</w:t>
       </w:r>
-      <w:proofErr w:type="spellEnd"/>
-      <w:proofErr w:type="gramStart"/>
       <w:r>
         <w:rPr>
           <w:rFonts w:eastAsiaTheme="minorEastAsia"/>
           <w:iCs/>
         </w:rPr>
-        <w:t>|&gt;</w:t>
+        <w:t>|</w:t>
       </w:r>
       <w:r>
         <w:rPr>
@@ -3237,9 +3252,31 @@
           <w:iCs/>
           <w:lang w:val="en-US"/>
         </w:rPr>
+        <w:t xml:space="preserve"> </w:t>
+      </w:r>
+      <w:r>
+        <w:rPr>
+          <w:rFonts w:eastAsiaTheme="minorEastAsia"/>
+          <w:iCs/>
+        </w:rPr>
+        <w:t>&gt;</w:t>
+      </w:r>
+      <w:r>
+        <w:rPr>
+          <w:rFonts w:eastAsiaTheme="minorEastAsia"/>
+          <w:iCs/>
+          <w:lang w:val="en-US"/>
+        </w:rPr>
+        <w:t xml:space="preserve"> </w:t>
+      </w:r>
+      <w:r>
+        <w:rPr>
+          <w:rFonts w:eastAsiaTheme="minorEastAsia"/>
+          <w:iCs/>
+          <w:lang w:val="en-US"/>
+        </w:rPr>
         <w:t>e</w:t>
       </w:r>
-      <w:proofErr w:type="gramEnd"/>
     </w:p>
     <w:p>
       <w:pPr>
@@ -3252,7 +3289,6 @@
           <w:iCs/>
         </w:rPr>
       </w:pPr>
-      <w:proofErr w:type="spellStart"/>
       <w:r>
         <w:rPr>
           <w:rFonts w:eastAsiaTheme="minorEastAsia"/>
@@ -3270,7 +3306,6 @@
         </w:rPr>
         <w:t>k</w:t>
       </w:r>
-      <w:proofErr w:type="spellEnd"/>
       <w:r>
         <w:rPr>
           <w:rFonts w:eastAsiaTheme="minorEastAsia"/>
@@ -3404,7 +3439,6 @@
         </w:rPr>
         <w:t xml:space="preserve"> = </w:t>
       </w:r>
-      <w:proofErr w:type="spellStart"/>
       <w:r>
         <w:rPr>
           <w:rFonts w:eastAsiaTheme="minorEastAsia"/>
@@ -3422,7 +3456,6 @@
         </w:rPr>
         <w:t>k</w:t>
       </w:r>
-      <w:proofErr w:type="spellEnd"/>
       <w:r>
         <w:rPr>
           <w:rFonts w:eastAsiaTheme="minorEastAsia"/>
@@ -3431,41 +3464,19 @@
         <w:t>.</w:t>
       </w:r>
       <w:r>
-        <w:t xml:space="preserve"> Обозначим M = </w:t>
-      </w:r>
-      <w:proofErr w:type="spellStart"/>
-      <w:r>
-        <w:t>max</w:t>
-      </w:r>
-      <w:proofErr w:type="spellEnd"/>
-      <w:r>
-        <w:t xml:space="preserve"> f’(x) на [</w:t>
-      </w:r>
-      <w:proofErr w:type="spellStart"/>
-      <w:proofErr w:type="gramStart"/>
-      <w:r>
-        <w:t>a,b</w:t>
-      </w:r>
-      <w:proofErr w:type="spellEnd"/>
-      <w:proofErr w:type="gramEnd"/>
-      <w:r>
-        <w:t xml:space="preserve">] и m = </w:t>
-      </w:r>
-      <w:proofErr w:type="spellStart"/>
-      <w:r>
-        <w:t>min</w:t>
-      </w:r>
-      <w:proofErr w:type="spellEnd"/>
-      <w:r>
-        <w:t xml:space="preserve"> f’(x) на [</w:t>
-      </w:r>
-      <w:proofErr w:type="spellStart"/>
-      <w:r>
-        <w:t>a,b</w:t>
-      </w:r>
-      <w:proofErr w:type="spellEnd"/>
-      <w:r>
-        <w:t>].</w:t>
+        <w:t xml:space="preserve"> Обозначим M = max f’(x) на [a,</w:t>
+      </w:r>
+      <w:r>
+        <w:t xml:space="preserve"> </w:t>
+      </w:r>
+      <w:r>
+        <w:t>b] и m = min f’(x) на [a,</w:t>
+      </w:r>
+      <w:r>
+        <w:t xml:space="preserve"> </w:t>
+      </w:r>
+      <w:r>
+        <w:t>b].</w:t>
       </w:r>
     </w:p>
     <w:p>
@@ -3476,31 +3487,7 @@
         </w:tabs>
       </w:pPr>
       <w:r>
-        <w:t xml:space="preserve">1 - | </w:t>
-      </w:r>
-      <w:proofErr w:type="spellStart"/>
-      <w:r>
-        <w:t>λ|M</w:t>
-      </w:r>
-      <w:proofErr w:type="spellEnd"/>
-      <w:r>
-        <w:t xml:space="preserve"> &lt;= 1 - | λ|-f^' (x)≤ 1 - | </w:t>
-      </w:r>
-      <w:proofErr w:type="spellStart"/>
-      <w:r>
-        <w:t>λ|</w:t>
-      </w:r>
-      <w:proofErr w:type="gramStart"/>
-      <w:r>
-        <w:t>m</w:t>
-      </w:r>
-      <w:proofErr w:type="spellEnd"/>
-      <w:r>
-        <w:t xml:space="preserve">  m</w:t>
-      </w:r>
-      <w:proofErr w:type="gramEnd"/>
-      <w:r>
-        <w:t xml:space="preserve"> &lt;= f’(x) &lt;= M.</w:t>
+        <w:t>1 - | λ|M &lt;= 1 - | λ|-f^' (x)≤ 1 - | λ|m  m &lt;= f’(x) &lt;= M.</w:t>
       </w:r>
     </w:p>
     <w:p>
@@ -3511,15 +3498,25 @@
         </w:tabs>
       </w:pPr>
       <w:r>
-        <w:t xml:space="preserve">|λ| &lt;= 1/M =&gt; -1/M </w:t>
-      </w:r>
-      <w:proofErr w:type="gramStart"/>
-      <w:r>
-        <w:t>&lt; λ</w:t>
-      </w:r>
-      <w:proofErr w:type="gramEnd"/>
-      <w:r>
-        <w:t>&lt;0. Или 0 &lt; λ &lt; 1/M f’(x) &lt; 0</w:t>
+        <w:t>|λ| &lt;= 1/M =&gt; -1/M &lt; λ</w:t>
+      </w:r>
+      <w:r>
+        <w:t xml:space="preserve"> </w:t>
+      </w:r>
+      <w:r>
+        <w:t>&lt;</w:t>
+      </w:r>
+      <w:r>
+        <w:t xml:space="preserve"> </w:t>
+      </w:r>
+      <w:r>
+        <w:t>0. Или 0 &lt;</w:t>
+      </w:r>
+      <w:r>
+        <w:t xml:space="preserve"> </w:t>
+      </w:r>
+      <w:r>
+        <w:t>λ &lt; 1/M f’(x) &lt; 0</w:t>
       </w:r>
     </w:p>
     <w:p>
@@ -3711,7 +3708,15 @@
           <w:sz w:val="24"/>
           <w:szCs w:val="24"/>
         </w:rPr>
-        <w:t>;1.8</w:t>
+        <w:t>;</w:t>
+      </w:r>
+      <w:r>
+        <w:rPr>
+          <w:rFonts w:ascii="Times New Roman" w:hAnsi="Times New Roman"/>
+          <w:sz w:val="24"/>
+          <w:szCs w:val="24"/>
+        </w:rPr>
+        <w:t xml:space="preserve"> 1</w:t>
       </w:r>
       <w:r>
         <w:rPr>
@@ -3856,10 +3861,10 @@
           <w:noProof/>
         </w:rPr>
         <w:drawing>
-          <wp:inline distT="0" distB="0" distL="0" distR="0" wp14:anchorId="5CC56A48" wp14:editId="65F5695B">
-            <wp:extent cx="5334000" cy="1997328"/>
-            <wp:effectExtent l="0" t="0" r="0" b="3175"/>
-            <wp:docPr id="6" name="Рисунок 6"/>
+          <wp:inline distT="0" distB="0" distL="0" distR="0" wp14:anchorId="4AB733A3" wp14:editId="01D7C096">
+            <wp:extent cx="5940425" cy="1829435"/>
+            <wp:effectExtent l="0" t="0" r="3175" b="0"/>
+            <wp:docPr id="3" name="Рисунок 3"/>
             <wp:cNvGraphicFramePr>
               <a:graphicFrameLocks xmlns:a="http://schemas.openxmlformats.org/drawingml/2006/main" noChangeAspect="1"/>
             </wp:cNvGraphicFramePr>
@@ -3879,7 +3884,7 @@
                   <pic:spPr>
                     <a:xfrm>
                       <a:off x="0" y="0"/>
-                      <a:ext cx="5354328" cy="2004940"/>
+                      <a:ext cx="5940425" cy="1829435"/>
                     </a:xfrm>
                     <a:prstGeom prst="rect">
                       <a:avLst/>
@@ -3913,24 +3918,21 @@
       </w:pPr>
       <w:r>
         <w:rPr>
-          <w:rFonts w:ascii="Times New Roman" w:hAnsi="Times New Roman"/>
-          <w:noProof/>
-          <w:sz w:val="24"/>
-          <w:szCs w:val="24"/>
+          <w:szCs w:val="28"/>
         </w:rPr>
         <w:drawing>
-          <wp:anchor distT="0" distB="0" distL="114300" distR="114300" simplePos="0" relativeHeight="251661312" behindDoc="0" locked="0" layoutInCell="1" allowOverlap="1" wp14:anchorId="1668EE08" wp14:editId="13436051">
+          <wp:anchor distT="0" distB="0" distL="114300" distR="114300" simplePos="0" relativeHeight="251665408" behindDoc="0" locked="0" layoutInCell="1" allowOverlap="1" wp14:anchorId="54015A94" wp14:editId="698B8701">
             <wp:simplePos x="0" y="0"/>
-            <wp:positionH relativeFrom="column">
-              <wp:posOffset>-45316</wp:posOffset>
+            <wp:positionH relativeFrom="margin">
+              <wp:align>left</wp:align>
             </wp:positionH>
             <wp:positionV relativeFrom="paragraph">
-              <wp:posOffset>191135</wp:posOffset>
+              <wp:posOffset>266700</wp:posOffset>
             </wp:positionV>
-            <wp:extent cx="5940425" cy="742950"/>
-            <wp:effectExtent l="0" t="0" r="3175" b="0"/>
-            <wp:wrapSquare wrapText="bothSides"/>
-            <wp:docPr id="8" name="Рисунок 8"/>
+            <wp:extent cx="4400550" cy="1085215"/>
+            <wp:effectExtent l="0" t="0" r="0" b="635"/>
+            <wp:wrapTopAndBottom/>
+            <wp:docPr id="5" name="Рисунок 5"/>
             <wp:cNvGraphicFramePr>
               <a:graphicFrameLocks xmlns:a="http://schemas.openxmlformats.org/drawingml/2006/main" noChangeAspect="1"/>
             </wp:cNvGraphicFramePr>
@@ -3956,7 +3958,7 @@
                   <pic:spPr>
                     <a:xfrm>
                       <a:off x="0" y="0"/>
-                      <a:ext cx="5940425" cy="742950"/>
+                      <a:ext cx="4411661" cy="1088584"/>
                     </a:xfrm>
                     <a:prstGeom prst="rect">
                       <a:avLst/>
@@ -3965,6 +3967,12 @@
                 </pic:pic>
               </a:graphicData>
             </a:graphic>
+            <wp14:sizeRelH relativeFrom="margin">
+              <wp14:pctWidth>0</wp14:pctWidth>
+            </wp14:sizeRelH>
+            <wp14:sizeRelV relativeFrom="margin">
+              <wp14:pctHeight>0</wp14:pctHeight>
+            </wp14:sizeRelV>
           </wp:anchor>
         </w:drawing>
       </w:r>
@@ -3993,6 +4001,28 @@
         <w:spacing w:line="360" w:lineRule="auto"/>
         <w:ind w:left="0"/>
         <w:rPr>
+          <w:noProof/>
+        </w:rPr>
+      </w:pPr>
+      <w:r>
+        <w:rPr>
+          <w:szCs w:val="28"/>
+        </w:rPr>
+        <w:t>Таблица расчетов для метода №3</w:t>
+      </w:r>
+      <w:r>
+        <w:rPr>
+          <w:noProof/>
+        </w:rPr>
+        <w:t xml:space="preserve"> </w:t>
+      </w:r>
+    </w:p>
+    <w:p>
+      <w:pPr>
+        <w:pStyle w:val="a6"/>
+        <w:spacing w:line="360" w:lineRule="auto"/>
+        <w:ind w:left="0"/>
+        <w:rPr>
           <w:rFonts w:ascii="Times New Roman" w:hAnsi="Times New Roman"/>
           <w:sz w:val="24"/>
           <w:szCs w:val="24"/>
@@ -4000,21 +4030,13 @@
       </w:pPr>
       <w:r>
         <w:rPr>
-          <w:noProof/>
+          <w:szCs w:val="28"/>
         </w:rPr>
         <w:drawing>
-          <wp:anchor distT="0" distB="0" distL="114300" distR="114300" simplePos="0" relativeHeight="251659264" behindDoc="0" locked="0" layoutInCell="1" allowOverlap="1" wp14:anchorId="0813F395" wp14:editId="2759123D">
-            <wp:simplePos x="0" y="0"/>
-            <wp:positionH relativeFrom="column">
-              <wp:posOffset>-269875</wp:posOffset>
-            </wp:positionH>
-            <wp:positionV relativeFrom="paragraph">
-              <wp:posOffset>270337</wp:posOffset>
-            </wp:positionV>
-            <wp:extent cx="2534285" cy="3303905"/>
+          <wp:inline distT="0" distB="0" distL="0" distR="0" wp14:anchorId="4E936459" wp14:editId="077D994E">
+            <wp:extent cx="3686689" cy="1524213"/>
             <wp:effectExtent l="0" t="0" r="0" b="0"/>
-            <wp:wrapSquare wrapText="bothSides"/>
-            <wp:docPr id="2" name="Рисунок 2"/>
+            <wp:docPr id="7" name="Рисунок 7"/>
             <wp:cNvGraphicFramePr>
               <a:graphicFrameLocks xmlns:a="http://schemas.openxmlformats.org/drawingml/2006/main" noChangeAspect="1"/>
             </wp:cNvGraphicFramePr>
@@ -4026,7 +4048,136 @@
                     <pic:cNvPicPr/>
                   </pic:nvPicPr>
                   <pic:blipFill>
-                    <a:blip r:embed="rId9">
+                    <a:blip r:embed="rId9"/>
+                    <a:stretch>
+                      <a:fillRect/>
+                    </a:stretch>
+                  </pic:blipFill>
+                  <pic:spPr>
+                    <a:xfrm>
+                      <a:off x="0" y="0"/>
+                      <a:ext cx="3686689" cy="1524213"/>
+                    </a:xfrm>
+                    <a:prstGeom prst="rect">
+                      <a:avLst/>
+                    </a:prstGeom>
+                  </pic:spPr>
+                </pic:pic>
+              </a:graphicData>
+            </a:graphic>
+          </wp:inline>
+        </w:drawing>
+      </w:r>
+      <w:r>
+        <w:rPr>
+          <w:szCs w:val="28"/>
+        </w:rPr>
+        <w:br w:type="page"/>
+      </w:r>
+    </w:p>
+    <w:p>
+      <w:pPr>
+        <w:pStyle w:val="a6"/>
+        <w:spacing w:line="360" w:lineRule="auto"/>
+        <w:ind w:left="0"/>
+        <w:jc w:val="center"/>
+        <w:rPr>
+          <w:noProof/>
+        </w:rPr>
+      </w:pPr>
+      <w:r>
+        <w:rPr>
+          <w:rFonts w:ascii="Times New Roman" w:hAnsi="Times New Roman"/>
+          <w:b/>
+          <w:bCs/>
+          <w:sz w:val="28"/>
+          <w:szCs w:val="28"/>
+        </w:rPr>
+        <w:lastRenderedPageBreak/>
+        <w:t>Листинг</w:t>
+      </w:r>
+    </w:p>
+    <w:p>
+      <w:pPr>
+        <w:pStyle w:val="a6"/>
+        <w:spacing w:line="360" w:lineRule="auto"/>
+        <w:ind w:left="0"/>
+        <w:rPr>
+          <w:rFonts w:ascii="Cambria" w:eastAsia="Times New Roman" w:hAnsi="Cambria" w:cs="Courier New"/>
+          <w:sz w:val="16"/>
+          <w:szCs w:val="16"/>
+          <w:lang w:eastAsia="ru-RU"/>
+        </w:rPr>
+      </w:pPr>
+    </w:p>
+    <w:p>
+      <w:pPr>
+        <w:pStyle w:val="a6"/>
+        <w:spacing w:line="360" w:lineRule="auto"/>
+        <w:ind w:left="0"/>
+        <w:jc w:val="center"/>
+        <w:rPr>
+          <w:b/>
+          <w:bCs/>
+        </w:rPr>
+      </w:pPr>
+      <w:r>
+        <w:rPr>
+          <w:rFonts w:ascii="Times New Roman" w:hAnsi="Times New Roman"/>
+          <w:b/>
+          <w:bCs/>
+          <w:sz w:val="28"/>
+          <w:szCs w:val="28"/>
+        </w:rPr>
+        <w:t>Результат работы программы</w:t>
+      </w:r>
+    </w:p>
+    <w:p>
+      <w:pPr>
+        <w:jc w:val="center"/>
+        <w:rPr>
+          <w:b/>
+          <w:bCs/>
+        </w:rPr>
+      </w:pPr>
+      <w:r>
+        <w:rPr>
+          <w:b/>
+          <w:bCs/>
+        </w:rPr>
+        <w:drawing>
+          <wp:anchor distT="0" distB="0" distL="114300" distR="114300" simplePos="0" relativeHeight="251666432" behindDoc="0" locked="0" layoutInCell="1" allowOverlap="1" wp14:anchorId="590179B4" wp14:editId="595C4842">
+            <wp:simplePos x="0" y="0"/>
+            <wp:positionH relativeFrom="margin">
+              <wp:align>left</wp:align>
+            </wp:positionH>
+            <wp:positionV relativeFrom="paragraph">
+              <wp:posOffset>28480</wp:posOffset>
+            </wp:positionV>
+            <wp:extent cx="1599907" cy="2524125"/>
+            <wp:effectExtent l="0" t="0" r="635" b="0"/>
+            <wp:wrapThrough wrapText="bothSides">
+              <wp:wrapPolygon edited="0">
+                <wp:start x="0" y="0"/>
+                <wp:lineTo x="0" y="21355"/>
+                <wp:lineTo x="21351" y="21355"/>
+                <wp:lineTo x="21351" y="0"/>
+                <wp:lineTo x="0" y="0"/>
+              </wp:wrapPolygon>
+            </wp:wrapThrough>
+            <wp:docPr id="11" name="Рисунок 11"/>
+            <wp:cNvGraphicFramePr>
+              <a:graphicFrameLocks xmlns:a="http://schemas.openxmlformats.org/drawingml/2006/main" noChangeAspect="1"/>
+            </wp:cNvGraphicFramePr>
+            <a:graphic xmlns:a="http://schemas.openxmlformats.org/drawingml/2006/main">
+              <a:graphicData uri="http://schemas.openxmlformats.org/drawingml/2006/picture">
+                <pic:pic xmlns:pic="http://schemas.openxmlformats.org/drawingml/2006/picture">
+                  <pic:nvPicPr>
+                    <pic:cNvPr id="1" name=""/>
+                    <pic:cNvPicPr/>
+                  </pic:nvPicPr>
+                  <pic:blipFill>
+                    <a:blip r:embed="rId10">
                       <a:extLst>
                         <a:ext uri="{28A0092B-C50C-407E-A947-70E740481C1C}">
                           <a14:useLocalDpi xmlns:a14="http://schemas.microsoft.com/office/drawing/2010/main" val="0"/>
@@ -4040,7 +4191,7 @@
                   <pic:spPr>
                     <a:xfrm>
                       <a:off x="0" y="0"/>
-                      <a:ext cx="2534285" cy="3303905"/>
+                      <a:ext cx="1599907" cy="2524125"/>
                     </a:xfrm>
                     <a:prstGeom prst="rect">
                       <a:avLst/>
@@ -4049,99 +4200,95 @@
                 </pic:pic>
               </a:graphicData>
             </a:graphic>
-            <wp14:sizeRelV relativeFrom="margin">
-              <wp14:pctHeight>0</wp14:pctHeight>
-            </wp14:sizeRelV>
           </wp:anchor>
         </w:drawing>
       </w:r>
-      <w:r>
-        <w:rPr>
-          <w:szCs w:val="28"/>
-        </w:rPr>
-        <w:t>Таблица расчетов для метода №3</w:t>
-      </w:r>
-      <w:r>
-        <w:rPr>
-          <w:noProof/>
-        </w:rPr>
-        <w:t xml:space="preserve"> </w:t>
-      </w:r>
-      <w:r>
-        <w:rPr>
-          <w:szCs w:val="28"/>
-        </w:rPr>
-        <w:br w:type="page"/>
-      </w:r>
-    </w:p>
-    <w:p>
-      <w:pPr>
-        <w:pStyle w:val="a6"/>
-        <w:spacing w:line="360" w:lineRule="auto"/>
-        <w:ind w:left="0"/>
-        <w:jc w:val="center"/>
-        <w:rPr>
-          <w:noProof/>
-        </w:rPr>
-      </w:pPr>
-      <w:r>
-        <w:rPr>
-          <w:rFonts w:ascii="Times New Roman" w:hAnsi="Times New Roman"/>
+    </w:p>
+    <w:p>
+      <w:pPr>
+        <w:keepNext w:val="0"/>
+        <w:spacing w:before="0" w:after="160" w:line="259" w:lineRule="auto"/>
+        <w:ind w:left="0" w:firstLine="0"/>
+        <w:outlineLvl w:val="9"/>
+        <w:rPr>
           <w:b/>
           <w:bCs/>
-          <w:sz w:val="28"/>
-          <w:szCs w:val="28"/>
-        </w:rPr>
-        <w:lastRenderedPageBreak/>
-        <w:t>Листинг</w:t>
-      </w:r>
-    </w:p>
-    <w:p>
-      <w:pPr>
-        <w:pStyle w:val="a6"/>
-        <w:spacing w:line="360" w:lineRule="auto"/>
-        <w:ind w:left="0"/>
-        <w:rPr>
-          <w:rFonts w:ascii="Cambria" w:eastAsia="Times New Roman" w:hAnsi="Cambria" w:cs="Courier New"/>
-          <w:sz w:val="16"/>
-          <w:szCs w:val="16"/>
-          <w:lang w:eastAsia="ru-RU"/>
-        </w:rPr>
-      </w:pPr>
-    </w:p>
-    <w:p>
-      <w:pPr>
-        <w:pStyle w:val="a6"/>
-        <w:spacing w:line="360" w:lineRule="auto"/>
-        <w:ind w:left="0"/>
-        <w:jc w:val="center"/>
+        </w:rPr>
+      </w:pPr>
+    </w:p>
+    <w:p>
+      <w:pPr>
+        <w:keepNext w:val="0"/>
+        <w:spacing w:before="0" w:after="160" w:line="259" w:lineRule="auto"/>
+        <w:ind w:left="0" w:firstLine="0"/>
+        <w:outlineLvl w:val="9"/>
         <w:rPr>
           <w:b/>
           <w:bCs/>
         </w:rPr>
       </w:pPr>
-      <w:r>
-        <w:rPr>
-          <w:rFonts w:ascii="Times New Roman" w:hAnsi="Times New Roman"/>
+    </w:p>
+    <w:p>
+      <w:pPr>
+        <w:keepNext w:val="0"/>
+        <w:spacing w:before="0" w:after="160" w:line="259" w:lineRule="auto"/>
+        <w:ind w:left="0" w:firstLine="0"/>
+        <w:outlineLvl w:val="9"/>
+        <w:rPr>
           <w:b/>
           <w:bCs/>
-          <w:noProof/>
-          <w:sz w:val="28"/>
-          <w:szCs w:val="28"/>
+        </w:rPr>
+      </w:pPr>
+    </w:p>
+    <w:p>
+      <w:pPr>
+        <w:keepNext w:val="0"/>
+        <w:spacing w:before="0" w:after="160" w:line="259" w:lineRule="auto"/>
+        <w:ind w:left="0" w:firstLine="0"/>
+        <w:outlineLvl w:val="9"/>
+        <w:rPr>
+          <w:b/>
+          <w:bCs/>
+        </w:rPr>
+      </w:pPr>
+    </w:p>
+    <w:p>
+      <w:pPr>
+        <w:keepNext w:val="0"/>
+        <w:spacing w:before="0" w:after="160" w:line="259" w:lineRule="auto"/>
+        <w:ind w:left="0" w:firstLine="0"/>
+        <w:outlineLvl w:val="9"/>
+        <w:rPr>
+          <w:b/>
+          <w:bCs/>
+        </w:rPr>
+      </w:pPr>
+      <w:r>
+        <w:rPr>
+          <w:b/>
+          <w:bCs/>
         </w:rPr>
         <w:drawing>
-          <wp:anchor distT="0" distB="0" distL="114300" distR="114300" simplePos="0" relativeHeight="251662336" behindDoc="0" locked="0" layoutInCell="1" allowOverlap="1" wp14:anchorId="2466B263" wp14:editId="7D073D1C">
+          <wp:anchor distT="0" distB="0" distL="114300" distR="114300" simplePos="0" relativeHeight="251667456" behindDoc="0" locked="0" layoutInCell="1" allowOverlap="1" wp14:anchorId="39EA9413" wp14:editId="6F55A0C7">
             <wp:simplePos x="0" y="0"/>
             <wp:positionH relativeFrom="column">
-              <wp:posOffset>-755015</wp:posOffset>
+              <wp:posOffset>1605915</wp:posOffset>
             </wp:positionH>
             <wp:positionV relativeFrom="paragraph">
-              <wp:posOffset>357101</wp:posOffset>
+              <wp:posOffset>80645</wp:posOffset>
             </wp:positionV>
-            <wp:extent cx="1981200" cy="4419600"/>
-            <wp:effectExtent l="0" t="0" r="0" b="0"/>
-            <wp:wrapSquare wrapText="bothSides"/>
-            <wp:docPr id="9" name="Рисунок 9"/>
+            <wp:extent cx="1409065" cy="885825"/>
+            <wp:effectExtent l="0" t="0" r="635" b="9525"/>
+            <wp:wrapThrough wrapText="bothSides">
+              <wp:wrapPolygon edited="0">
+                <wp:start x="0" y="0"/>
+                <wp:lineTo x="0" y="21368"/>
+                <wp:lineTo x="21318" y="21368"/>
+                <wp:lineTo x="21318" y="0"/>
+                <wp:lineTo x="0" y="0"/>
+              </wp:wrapPolygon>
+            </wp:wrapThrough>
+            <wp:docPr id="12" name="Рисунок 12"/>
             <wp:cNvGraphicFramePr>
               <a:graphicFrameLocks xmlns:a="http://schemas.openxmlformats.org/drawingml/2006/main" noChangeAspect="1"/>
             </wp:cNvGraphicFramePr>
@@ -4149,76 +4296,8 @@
               <a:graphicData uri="http://schemas.openxmlformats.org/drawingml/2006/picture">
                 <pic:pic xmlns:pic="http://schemas.openxmlformats.org/drawingml/2006/picture">
                   <pic:nvPicPr>
-                    <pic:cNvPr id="0" name="Picture 1"/>
-                    <pic:cNvPicPr>
-                      <a:picLocks noChangeAspect="1" noChangeArrowheads="1"/>
-                    </pic:cNvPicPr>
-                  </pic:nvPicPr>
-                  <pic:blipFill>
-                    <a:blip r:embed="rId10">
-                      <a:extLst>
-                        <a:ext uri="{28A0092B-C50C-407E-A947-70E740481C1C}">
-                          <a14:useLocalDpi xmlns:a14="http://schemas.microsoft.com/office/drawing/2010/main" val="0"/>
-                        </a:ext>
-                      </a:extLst>
-                    </a:blip>
-                    <a:srcRect/>
-                    <a:stretch>
-                      <a:fillRect/>
-                    </a:stretch>
-                  </pic:blipFill>
-                  <pic:spPr bwMode="auto">
-                    <a:xfrm>
-                      <a:off x="0" y="0"/>
-                      <a:ext cx="1981200" cy="4419600"/>
-                    </a:xfrm>
-                    <a:prstGeom prst="rect">
-                      <a:avLst/>
-                    </a:prstGeom>
-                    <a:noFill/>
-                    <a:ln>
-                      <a:noFill/>
-                    </a:ln>
-                  </pic:spPr>
-                </pic:pic>
-              </a:graphicData>
-            </a:graphic>
-          </wp:anchor>
-        </w:drawing>
-      </w:r>
-      <w:r>
-        <w:rPr>
-          <w:rFonts w:ascii="Times New Roman" w:hAnsi="Times New Roman"/>
-          <w:b/>
-          <w:bCs/>
-          <w:noProof/>
-          <w:sz w:val="28"/>
-          <w:szCs w:val="28"/>
-        </w:rPr>
-        <w:drawing>
-          <wp:anchor distT="0" distB="0" distL="114300" distR="114300" simplePos="0" relativeHeight="251663360" behindDoc="0" locked="0" layoutInCell="1" allowOverlap="1" wp14:anchorId="15940BA3" wp14:editId="51B02989">
-            <wp:simplePos x="0" y="0"/>
-            <wp:positionH relativeFrom="column">
-              <wp:posOffset>1226185</wp:posOffset>
-            </wp:positionH>
-            <wp:positionV relativeFrom="paragraph">
-              <wp:posOffset>357101</wp:posOffset>
-            </wp:positionV>
-            <wp:extent cx="1925955" cy="2348230"/>
-            <wp:effectExtent l="0" t="0" r="0" b="0"/>
-            <wp:wrapSquare wrapText="bothSides"/>
-            <wp:docPr id="10" name="Рисунок 10"/>
-            <wp:cNvGraphicFramePr>
-              <a:graphicFrameLocks xmlns:a="http://schemas.openxmlformats.org/drawingml/2006/main" noChangeAspect="1"/>
-            </wp:cNvGraphicFramePr>
-            <a:graphic xmlns:a="http://schemas.openxmlformats.org/drawingml/2006/main">
-              <a:graphicData uri="http://schemas.openxmlformats.org/drawingml/2006/picture">
-                <pic:pic xmlns:pic="http://schemas.openxmlformats.org/drawingml/2006/picture">
-                  <pic:nvPicPr>
-                    <pic:cNvPr id="0" name="Picture 2"/>
-                    <pic:cNvPicPr>
-                      <a:picLocks noChangeAspect="1" noChangeArrowheads="1"/>
-                    </pic:cNvPicPr>
+                    <pic:cNvPr id="1" name=""/>
+                    <pic:cNvPicPr/>
                   </pic:nvPicPr>
                   <pic:blipFill>
                     <a:blip r:embed="rId11">
@@ -4228,49 +4307,31 @@
                         </a:ext>
                       </a:extLst>
                     </a:blip>
-                    <a:srcRect/>
                     <a:stretch>
                       <a:fillRect/>
                     </a:stretch>
                   </pic:blipFill>
-                  <pic:spPr bwMode="auto">
+                  <pic:spPr>
                     <a:xfrm>
                       <a:off x="0" y="0"/>
-                      <a:ext cx="1925955" cy="2348230"/>
+                      <a:ext cx="1409065" cy="885825"/>
                     </a:xfrm>
                     <a:prstGeom prst="rect">
                       <a:avLst/>
                     </a:prstGeom>
-                    <a:noFill/>
-                    <a:ln>
-                      <a:noFill/>
-                    </a:ln>
                   </pic:spPr>
                 </pic:pic>
               </a:graphicData>
             </a:graphic>
+            <wp14:sizeRelH relativeFrom="margin">
+              <wp14:pctWidth>0</wp14:pctWidth>
+            </wp14:sizeRelH>
+            <wp14:sizeRelV relativeFrom="margin">
+              <wp14:pctHeight>0</wp14:pctHeight>
+            </wp14:sizeRelV>
           </wp:anchor>
         </w:drawing>
       </w:r>
-      <w:r>
-        <w:rPr>
-          <w:rFonts w:ascii="Times New Roman" w:hAnsi="Times New Roman"/>
-          <w:b/>
-          <w:bCs/>
-          <w:sz w:val="28"/>
-          <w:szCs w:val="28"/>
-        </w:rPr>
-        <w:t>Результат работы программы</w:t>
-      </w:r>
-    </w:p>
-    <w:p>
-      <w:pPr>
-        <w:jc w:val="center"/>
-        <w:rPr>
-          <w:b/>
-          <w:bCs/>
-        </w:rPr>
-      </w:pPr>
     </w:p>
     <w:p>
       <w:pPr>
@@ -4307,6 +4368,75 @@
           <w:bCs/>
         </w:rPr>
       </w:pPr>
+      <w:r>
+        <w:rPr>
+          <w:b/>
+          <w:bCs/>
+        </w:rPr>
+        <w:drawing>
+          <wp:anchor distT="0" distB="0" distL="114300" distR="114300" simplePos="0" relativeHeight="251668480" behindDoc="0" locked="0" layoutInCell="1" allowOverlap="1" wp14:anchorId="279A04AE" wp14:editId="27FC1507">
+            <wp:simplePos x="0" y="0"/>
+            <wp:positionH relativeFrom="margin">
+              <wp:align>left</wp:align>
+            </wp:positionH>
+            <wp:positionV relativeFrom="paragraph">
+              <wp:posOffset>9525</wp:posOffset>
+            </wp:positionV>
+            <wp:extent cx="1599565" cy="1381760"/>
+            <wp:effectExtent l="0" t="0" r="635" b="8890"/>
+            <wp:wrapThrough wrapText="bothSides">
+              <wp:wrapPolygon edited="0">
+                <wp:start x="0" y="0"/>
+                <wp:lineTo x="0" y="21441"/>
+                <wp:lineTo x="21351" y="21441"/>
+                <wp:lineTo x="21351" y="0"/>
+                <wp:lineTo x="0" y="0"/>
+              </wp:wrapPolygon>
+            </wp:wrapThrough>
+            <wp:docPr id="13" name="Рисунок 13"/>
+            <wp:cNvGraphicFramePr>
+              <a:graphicFrameLocks xmlns:a="http://schemas.openxmlformats.org/drawingml/2006/main" noChangeAspect="1"/>
+            </wp:cNvGraphicFramePr>
+            <a:graphic xmlns:a="http://schemas.openxmlformats.org/drawingml/2006/main">
+              <a:graphicData uri="http://schemas.openxmlformats.org/drawingml/2006/picture">
+                <pic:pic xmlns:pic="http://schemas.openxmlformats.org/drawingml/2006/picture">
+                  <pic:nvPicPr>
+                    <pic:cNvPr id="1" name=""/>
+                    <pic:cNvPicPr/>
+                  </pic:nvPicPr>
+                  <pic:blipFill>
+                    <a:blip r:embed="rId12">
+                      <a:extLst>
+                        <a:ext uri="{28A0092B-C50C-407E-A947-70E740481C1C}">
+                          <a14:useLocalDpi xmlns:a14="http://schemas.microsoft.com/office/drawing/2010/main" val="0"/>
+                        </a:ext>
+                      </a:extLst>
+                    </a:blip>
+                    <a:stretch>
+                      <a:fillRect/>
+                    </a:stretch>
+                  </pic:blipFill>
+                  <pic:spPr>
+                    <a:xfrm>
+                      <a:off x="0" y="0"/>
+                      <a:ext cx="1620373" cy="1399760"/>
+                    </a:xfrm>
+                    <a:prstGeom prst="rect">
+                      <a:avLst/>
+                    </a:prstGeom>
+                  </pic:spPr>
+                </pic:pic>
+              </a:graphicData>
+            </a:graphic>
+            <wp14:sizeRelH relativeFrom="margin">
+              <wp14:pctWidth>0</wp14:pctWidth>
+            </wp14:sizeRelH>
+            <wp14:sizeRelV relativeFrom="margin">
+              <wp14:pctHeight>0</wp14:pctHeight>
+            </wp14:sizeRelV>
+          </wp:anchor>
+        </w:drawing>
+      </w:r>
     </w:p>
     <w:p>
       <w:pPr>
@@ -4319,6 +4449,75 @@
           <w:bCs/>
         </w:rPr>
       </w:pPr>
+      <w:r>
+        <w:rPr>
+          <w:b/>
+          <w:bCs/>
+        </w:rPr>
+        <w:drawing>
+          <wp:anchor distT="0" distB="0" distL="114300" distR="114300" simplePos="0" relativeHeight="251669504" behindDoc="0" locked="0" layoutInCell="1" allowOverlap="1" wp14:anchorId="02E54E5E" wp14:editId="59F0DDD0">
+            <wp:simplePos x="0" y="0"/>
+            <wp:positionH relativeFrom="column">
+              <wp:posOffset>1595120</wp:posOffset>
+            </wp:positionH>
+            <wp:positionV relativeFrom="paragraph">
+              <wp:posOffset>106045</wp:posOffset>
+            </wp:positionV>
+            <wp:extent cx="1589405" cy="952500"/>
+            <wp:effectExtent l="0" t="0" r="0" b="0"/>
+            <wp:wrapThrough wrapText="bothSides">
+              <wp:wrapPolygon edited="0">
+                <wp:start x="0" y="0"/>
+                <wp:lineTo x="0" y="21168"/>
+                <wp:lineTo x="21229" y="21168"/>
+                <wp:lineTo x="21229" y="0"/>
+                <wp:lineTo x="0" y="0"/>
+              </wp:wrapPolygon>
+            </wp:wrapThrough>
+            <wp:docPr id="14" name="Рисунок 14"/>
+            <wp:cNvGraphicFramePr>
+              <a:graphicFrameLocks xmlns:a="http://schemas.openxmlformats.org/drawingml/2006/main" noChangeAspect="1"/>
+            </wp:cNvGraphicFramePr>
+            <a:graphic xmlns:a="http://schemas.openxmlformats.org/drawingml/2006/main">
+              <a:graphicData uri="http://schemas.openxmlformats.org/drawingml/2006/picture">
+                <pic:pic xmlns:pic="http://schemas.openxmlformats.org/drawingml/2006/picture">
+                  <pic:nvPicPr>
+                    <pic:cNvPr id="1" name=""/>
+                    <pic:cNvPicPr/>
+                  </pic:nvPicPr>
+                  <pic:blipFill>
+                    <a:blip r:embed="rId13">
+                      <a:extLst>
+                        <a:ext uri="{28A0092B-C50C-407E-A947-70E740481C1C}">
+                          <a14:useLocalDpi xmlns:a14="http://schemas.microsoft.com/office/drawing/2010/main" val="0"/>
+                        </a:ext>
+                      </a:extLst>
+                    </a:blip>
+                    <a:stretch>
+                      <a:fillRect/>
+                    </a:stretch>
+                  </pic:blipFill>
+                  <pic:spPr>
+                    <a:xfrm>
+                      <a:off x="0" y="0"/>
+                      <a:ext cx="1589405" cy="952500"/>
+                    </a:xfrm>
+                    <a:prstGeom prst="rect">
+                      <a:avLst/>
+                    </a:prstGeom>
+                  </pic:spPr>
+                </pic:pic>
+              </a:graphicData>
+            </a:graphic>
+            <wp14:sizeRelH relativeFrom="margin">
+              <wp14:pctWidth>0</wp14:pctWidth>
+            </wp14:sizeRelH>
+            <wp14:sizeRelV relativeFrom="margin">
+              <wp14:pctHeight>0</wp14:pctHeight>
+            </wp14:sizeRelV>
+          </wp:anchor>
+        </w:drawing>
+      </w:r>
     </w:p>
     <w:p>
       <w:pPr>
@@ -4355,6 +4554,67 @@
           <w:bCs/>
         </w:rPr>
       </w:pPr>
+      <w:r>
+        <w:rPr>
+          <w:b/>
+          <w:bCs/>
+        </w:rPr>
+        <w:drawing>
+          <wp:anchor distT="0" distB="0" distL="114300" distR="114300" simplePos="0" relativeHeight="251670528" behindDoc="0" locked="0" layoutInCell="1" allowOverlap="1" wp14:anchorId="304D2173" wp14:editId="5F8270B7">
+            <wp:simplePos x="0" y="0"/>
+            <wp:positionH relativeFrom="margin">
+              <wp:align>left</wp:align>
+            </wp:positionH>
+            <wp:positionV relativeFrom="paragraph">
+              <wp:posOffset>102870</wp:posOffset>
+            </wp:positionV>
+            <wp:extent cx="1600200" cy="1394460"/>
+            <wp:effectExtent l="0" t="0" r="0" b="0"/>
+            <wp:wrapNone/>
+            <wp:docPr id="15" name="Рисунок 15"/>
+            <wp:cNvGraphicFramePr>
+              <a:graphicFrameLocks xmlns:a="http://schemas.openxmlformats.org/drawingml/2006/main" noChangeAspect="1"/>
+            </wp:cNvGraphicFramePr>
+            <a:graphic xmlns:a="http://schemas.openxmlformats.org/drawingml/2006/main">
+              <a:graphicData uri="http://schemas.openxmlformats.org/drawingml/2006/picture">
+                <pic:pic xmlns:pic="http://schemas.openxmlformats.org/drawingml/2006/picture">
+                  <pic:nvPicPr>
+                    <pic:cNvPr id="1" name=""/>
+                    <pic:cNvPicPr/>
+                  </pic:nvPicPr>
+                  <pic:blipFill>
+                    <a:blip r:embed="rId14">
+                      <a:extLst>
+                        <a:ext uri="{28A0092B-C50C-407E-A947-70E740481C1C}">
+                          <a14:useLocalDpi xmlns:a14="http://schemas.microsoft.com/office/drawing/2010/main" val="0"/>
+                        </a:ext>
+                      </a:extLst>
+                    </a:blip>
+                    <a:stretch>
+                      <a:fillRect/>
+                    </a:stretch>
+                  </pic:blipFill>
+                  <pic:spPr>
+                    <a:xfrm>
+                      <a:off x="0" y="0"/>
+                      <a:ext cx="1600200" cy="1394460"/>
+                    </a:xfrm>
+                    <a:prstGeom prst="rect">
+                      <a:avLst/>
+                    </a:prstGeom>
+                  </pic:spPr>
+                </pic:pic>
+              </a:graphicData>
+            </a:graphic>
+            <wp14:sizeRelH relativeFrom="margin">
+              <wp14:pctWidth>0</wp14:pctWidth>
+            </wp14:sizeRelH>
+            <wp14:sizeRelV relativeFrom="margin">
+              <wp14:pctHeight>0</wp14:pctHeight>
+            </wp14:sizeRelV>
+          </wp:anchor>
+        </w:drawing>
+      </w:r>
     </w:p>
     <w:p>
       <w:pPr>
@@ -4367,6 +4627,75 @@
           <w:bCs/>
         </w:rPr>
       </w:pPr>
+      <w:r>
+        <w:rPr>
+          <w:b/>
+          <w:bCs/>
+        </w:rPr>
+        <w:drawing>
+          <wp:anchor distT="0" distB="0" distL="114300" distR="114300" simplePos="0" relativeHeight="251671552" behindDoc="0" locked="0" layoutInCell="1" allowOverlap="1" wp14:anchorId="3ECB4AE8" wp14:editId="06731EFD">
+            <wp:simplePos x="0" y="0"/>
+            <wp:positionH relativeFrom="page">
+              <wp:posOffset>2675890</wp:posOffset>
+            </wp:positionH>
+            <wp:positionV relativeFrom="paragraph">
+              <wp:posOffset>218440</wp:posOffset>
+            </wp:positionV>
+            <wp:extent cx="1562100" cy="931545"/>
+            <wp:effectExtent l="0" t="0" r="0" b="1905"/>
+            <wp:wrapThrough wrapText="bothSides">
+              <wp:wrapPolygon edited="0">
+                <wp:start x="0" y="0"/>
+                <wp:lineTo x="0" y="21202"/>
+                <wp:lineTo x="21337" y="21202"/>
+                <wp:lineTo x="21337" y="0"/>
+                <wp:lineTo x="0" y="0"/>
+              </wp:wrapPolygon>
+            </wp:wrapThrough>
+            <wp:docPr id="16" name="Рисунок 16"/>
+            <wp:cNvGraphicFramePr>
+              <a:graphicFrameLocks xmlns:a="http://schemas.openxmlformats.org/drawingml/2006/main" noChangeAspect="1"/>
+            </wp:cNvGraphicFramePr>
+            <a:graphic xmlns:a="http://schemas.openxmlformats.org/drawingml/2006/main">
+              <a:graphicData uri="http://schemas.openxmlformats.org/drawingml/2006/picture">
+                <pic:pic xmlns:pic="http://schemas.openxmlformats.org/drawingml/2006/picture">
+                  <pic:nvPicPr>
+                    <pic:cNvPr id="1" name=""/>
+                    <pic:cNvPicPr/>
+                  </pic:nvPicPr>
+                  <pic:blipFill>
+                    <a:blip r:embed="rId15">
+                      <a:extLst>
+                        <a:ext uri="{28A0092B-C50C-407E-A947-70E740481C1C}">
+                          <a14:useLocalDpi xmlns:a14="http://schemas.microsoft.com/office/drawing/2010/main" val="0"/>
+                        </a:ext>
+                      </a:extLst>
+                    </a:blip>
+                    <a:stretch>
+                      <a:fillRect/>
+                    </a:stretch>
+                  </pic:blipFill>
+                  <pic:spPr>
+                    <a:xfrm>
+                      <a:off x="0" y="0"/>
+                      <a:ext cx="1562100" cy="931545"/>
+                    </a:xfrm>
+                    <a:prstGeom prst="rect">
+                      <a:avLst/>
+                    </a:prstGeom>
+                  </pic:spPr>
+                </pic:pic>
+              </a:graphicData>
+            </a:graphic>
+            <wp14:sizeRelH relativeFrom="margin">
+              <wp14:pctWidth>0</wp14:pctWidth>
+            </wp14:sizeRelH>
+            <wp14:sizeRelV relativeFrom="margin">
+              <wp14:pctHeight>0</wp14:pctHeight>
+            </wp14:sizeRelV>
+          </wp:anchor>
+        </w:drawing>
+      </w:r>
     </w:p>
     <w:p>
       <w:pPr>
@@ -4430,77 +4759,17 @@
     </w:p>
     <w:p>
       <w:pPr>
-        <w:keepNext w:val="0"/>
-        <w:spacing w:before="0" w:after="160" w:line="259" w:lineRule="auto"/>
-        <w:ind w:left="0" w:firstLine="0"/>
-        <w:outlineLvl w:val="9"/>
+        <w:jc w:val="center"/>
         <w:rPr>
           <w:b/>
           <w:bCs/>
         </w:rPr>
       </w:pPr>
-    </w:p>
-    <w:p>
-      <w:pPr>
-        <w:keepNext w:val="0"/>
-        <w:spacing w:before="0" w:after="160" w:line="259" w:lineRule="auto"/>
-        <w:ind w:left="0" w:firstLine="0"/>
-        <w:outlineLvl w:val="9"/>
+      <w:r>
         <w:rPr>
           <w:b/>
           <w:bCs/>
         </w:rPr>
-      </w:pPr>
-    </w:p>
-    <w:p>
-      <w:pPr>
-        <w:keepNext w:val="0"/>
-        <w:spacing w:before="0" w:after="160" w:line="259" w:lineRule="auto"/>
-        <w:ind w:left="0" w:firstLine="0"/>
-        <w:outlineLvl w:val="9"/>
-        <w:rPr>
-          <w:b/>
-          <w:bCs/>
-        </w:rPr>
-      </w:pPr>
-    </w:p>
-    <w:p>
-      <w:pPr>
-        <w:keepNext w:val="0"/>
-        <w:spacing w:before="0" w:after="160" w:line="259" w:lineRule="auto"/>
-        <w:ind w:left="0" w:firstLine="0"/>
-        <w:outlineLvl w:val="9"/>
-        <w:rPr>
-          <w:b/>
-          <w:bCs/>
-        </w:rPr>
-      </w:pPr>
-    </w:p>
-    <w:p>
-      <w:pPr>
-        <w:keepNext w:val="0"/>
-        <w:spacing w:before="0" w:after="160" w:line="259" w:lineRule="auto"/>
-        <w:ind w:left="0" w:firstLine="0"/>
-        <w:outlineLvl w:val="9"/>
-        <w:rPr>
-          <w:b/>
-          <w:bCs/>
-        </w:rPr>
-      </w:pPr>
-    </w:p>
-    <w:p>
-      <w:pPr>
-        <w:jc w:val="center"/>
-        <w:rPr>
-          <w:b/>
-          <w:bCs/>
-        </w:rPr>
-      </w:pPr>
-      <w:r>
-        <w:rPr>
-          <w:b/>
-          <w:bCs/>
-        </w:rPr>
         <w:t>Вывод</w:t>
       </w:r>
     </w:p>
@@ -4533,12 +4802,7 @@
         <w:t xml:space="preserve"> метода показали одинаковый результат до указанной точности, однако, второй метод занял меньшее количество итераций</w:t>
       </w:r>
       <w:r>
-        <w:t xml:space="preserve">, в следствие чего, </w:t>
-      </w:r>
-      <w:bookmarkStart w:id="2" w:name="_GoBack"/>
-      <w:bookmarkEnd w:id="2"/>
-      <w:r>
-        <w:t>его можно считать самым эффективным</w:t>
+        <w:t>, в следствие чего, его можно считать самым эффективным</w:t>
       </w:r>
       <w:r>
         <w:t>. На основе теоретических данных была написана программа, результаты и количество итераций которой совпали с ручным расчетом.</w:t>
@@ -4689,7 +4953,7 @@
   <w:abstractNum w:abstractNumId="1" w15:restartNumberingAfterBreak="0">
     <w:nsid w:val="199F1730"/>
     <w:multiLevelType w:val="hybridMultilevel"/>
-    <w:tmpl w:val="2CCCDD66"/>
+    <w:tmpl w:val="2D104542"/>
     <w:lvl w:ilvl="0" w:tplc="0419000F">
       <w:start w:val="1"/>
       <w:numFmt w:val="decimal"/>
@@ -4703,7 +4967,7 @@
         <w:i w:val="0"/>
       </w:rPr>
     </w:lvl>
-    <w:lvl w:ilvl="1" w:tplc="04190019" w:tentative="1">
+    <w:lvl w:ilvl="1" w:tplc="8A208062">
       <w:start w:val="1"/>
       <w:numFmt w:val="lowerLetter"/>
       <w:lvlText w:val="%2."/>
@@ -4711,6 +4975,13 @@
       <w:pPr>
         <w:ind w:left="1440" w:hanging="360"/>
       </w:pPr>
+      <w:rPr>
+        <w:rFonts w:ascii="Times New Roman" w:hAnsi="Times New Roman" w:cs="Times New Roman" w:hint="default"/>
+        <w:i w:val="0"/>
+        <w:iCs w:val="0"/>
+        <w:sz w:val="28"/>
+        <w:szCs w:val="28"/>
+      </w:rPr>
     </w:lvl>
     <w:lvl w:ilvl="2" w:tplc="0419001B" w:tentative="1">
       <w:start w:val="1"/>
@@ -4777,16 +5048,16 @@
     </w:lvl>
   </w:abstractNum>
   <w:abstractNum w:abstractNumId="2" w15:restartNumberingAfterBreak="0">
-    <w:nsid w:val="55206939"/>
+    <w:nsid w:val="2F38306A"/>
     <w:multiLevelType w:val="hybridMultilevel"/>
-    <w:tmpl w:val="87DA27AA"/>
-    <w:lvl w:ilvl="0" w:tplc="0419000F">
+    <w:tmpl w:val="0736F674"/>
+    <w:lvl w:ilvl="0" w:tplc="EBF0E06A">
       <w:start w:val="1"/>
       <w:numFmt w:val="decimal"/>
       <w:lvlText w:val="%1."/>
       <w:lvlJc w:val="left"/>
       <w:pPr>
-        <w:ind w:left="720" w:hanging="360"/>
+        <w:ind w:left="1080" w:hanging="360"/>
       </w:pPr>
       <w:rPr>
         <w:rFonts w:hint="default"/>
@@ -4798,7 +5069,7 @@
       <w:lvlText w:val="%2."/>
       <w:lvlJc w:val="left"/>
       <w:pPr>
-        <w:ind w:left="1440" w:hanging="360"/>
+        <w:ind w:left="1800" w:hanging="360"/>
       </w:pPr>
     </w:lvl>
     <w:lvl w:ilvl="2" w:tplc="0419001B" w:tentative="1">
@@ -4807,7 +5078,7 @@
       <w:lvlText w:val="%3."/>
       <w:lvlJc w:val="right"/>
       <w:pPr>
-        <w:ind w:left="2160" w:hanging="180"/>
+        <w:ind w:left="2520" w:hanging="180"/>
       </w:pPr>
     </w:lvl>
     <w:lvl w:ilvl="3" w:tplc="0419000F" w:tentative="1">
@@ -4816,7 +5087,7 @@
       <w:lvlText w:val="%4."/>
       <w:lvlJc w:val="left"/>
       <w:pPr>
-        <w:ind w:left="2880" w:hanging="360"/>
+        <w:ind w:left="3240" w:hanging="360"/>
       </w:pPr>
     </w:lvl>
     <w:lvl w:ilvl="4" w:tplc="04190019" w:tentative="1">
@@ -4825,7 +5096,7 @@
       <w:lvlText w:val="%5."/>
       <w:lvlJc w:val="left"/>
       <w:pPr>
-        <w:ind w:left="3600" w:hanging="360"/>
+        <w:ind w:left="3960" w:hanging="360"/>
       </w:pPr>
     </w:lvl>
     <w:lvl w:ilvl="5" w:tplc="0419001B" w:tentative="1">
@@ -4834,7 +5105,7 @@
       <w:lvlText w:val="%6."/>
       <w:lvlJc w:val="right"/>
       <w:pPr>
-        <w:ind w:left="4320" w:hanging="180"/>
+        <w:ind w:left="4680" w:hanging="180"/>
       </w:pPr>
     </w:lvl>
     <w:lvl w:ilvl="6" w:tplc="0419000F" w:tentative="1">
@@ -4843,7 +5114,7 @@
       <w:lvlText w:val="%7."/>
       <w:lvlJc w:val="left"/>
       <w:pPr>
-        <w:ind w:left="5040" w:hanging="360"/>
+        <w:ind w:left="5400" w:hanging="360"/>
       </w:pPr>
     </w:lvl>
     <w:lvl w:ilvl="7" w:tplc="04190019" w:tentative="1">
@@ -4852,7 +5123,7 @@
       <w:lvlText w:val="%8."/>
       <w:lvlJc w:val="left"/>
       <w:pPr>
-        <w:ind w:left="5760" w:hanging="360"/>
+        <w:ind w:left="6120" w:hanging="360"/>
       </w:pPr>
     </w:lvl>
     <w:lvl w:ilvl="8" w:tplc="0419001B" w:tentative="1">
@@ -4861,7 +5132,182 @@
       <w:lvlText w:val="%9."/>
       <w:lvlJc w:val="right"/>
       <w:pPr>
+        <w:ind w:left="6840" w:hanging="180"/>
+      </w:pPr>
+    </w:lvl>
+  </w:abstractNum>
+  <w:abstractNum w:abstractNumId="3" w15:restartNumberingAfterBreak="0">
+    <w:nsid w:val="55206939"/>
+    <w:multiLevelType w:val="hybridMultilevel"/>
+    <w:tmpl w:val="87DA27AA"/>
+    <w:lvl w:ilvl="0" w:tplc="0419000F">
+      <w:start w:val="1"/>
+      <w:numFmt w:val="decimal"/>
+      <w:lvlText w:val="%1."/>
+      <w:lvlJc w:val="left"/>
+      <w:pPr>
+        <w:ind w:left="720" w:hanging="360"/>
+      </w:pPr>
+      <w:rPr>
+        <w:rFonts w:hint="default"/>
+      </w:rPr>
+    </w:lvl>
+    <w:lvl w:ilvl="1" w:tplc="04190019" w:tentative="1">
+      <w:start w:val="1"/>
+      <w:numFmt w:val="lowerLetter"/>
+      <w:lvlText w:val="%2."/>
+      <w:lvlJc w:val="left"/>
+      <w:pPr>
+        <w:ind w:left="1440" w:hanging="360"/>
+      </w:pPr>
+    </w:lvl>
+    <w:lvl w:ilvl="2" w:tplc="0419001B" w:tentative="1">
+      <w:start w:val="1"/>
+      <w:numFmt w:val="lowerRoman"/>
+      <w:lvlText w:val="%3."/>
+      <w:lvlJc w:val="right"/>
+      <w:pPr>
+        <w:ind w:left="2160" w:hanging="180"/>
+      </w:pPr>
+    </w:lvl>
+    <w:lvl w:ilvl="3" w:tplc="0419000F" w:tentative="1">
+      <w:start w:val="1"/>
+      <w:numFmt w:val="decimal"/>
+      <w:lvlText w:val="%4."/>
+      <w:lvlJc w:val="left"/>
+      <w:pPr>
+        <w:ind w:left="2880" w:hanging="360"/>
+      </w:pPr>
+    </w:lvl>
+    <w:lvl w:ilvl="4" w:tplc="04190019" w:tentative="1">
+      <w:start w:val="1"/>
+      <w:numFmt w:val="lowerLetter"/>
+      <w:lvlText w:val="%5."/>
+      <w:lvlJc w:val="left"/>
+      <w:pPr>
+        <w:ind w:left="3600" w:hanging="360"/>
+      </w:pPr>
+    </w:lvl>
+    <w:lvl w:ilvl="5" w:tplc="0419001B" w:tentative="1">
+      <w:start w:val="1"/>
+      <w:numFmt w:val="lowerRoman"/>
+      <w:lvlText w:val="%6."/>
+      <w:lvlJc w:val="right"/>
+      <w:pPr>
+        <w:ind w:left="4320" w:hanging="180"/>
+      </w:pPr>
+    </w:lvl>
+    <w:lvl w:ilvl="6" w:tplc="0419000F" w:tentative="1">
+      <w:start w:val="1"/>
+      <w:numFmt w:val="decimal"/>
+      <w:lvlText w:val="%7."/>
+      <w:lvlJc w:val="left"/>
+      <w:pPr>
+        <w:ind w:left="5040" w:hanging="360"/>
+      </w:pPr>
+    </w:lvl>
+    <w:lvl w:ilvl="7" w:tplc="04190019" w:tentative="1">
+      <w:start w:val="1"/>
+      <w:numFmt w:val="lowerLetter"/>
+      <w:lvlText w:val="%8."/>
+      <w:lvlJc w:val="left"/>
+      <w:pPr>
+        <w:ind w:left="5760" w:hanging="360"/>
+      </w:pPr>
+    </w:lvl>
+    <w:lvl w:ilvl="8" w:tplc="0419001B" w:tentative="1">
+      <w:start w:val="1"/>
+      <w:numFmt w:val="lowerRoman"/>
+      <w:lvlText w:val="%9."/>
+      <w:lvlJc w:val="right"/>
+      <w:pPr>
         <w:ind w:left="6480" w:hanging="180"/>
+      </w:pPr>
+    </w:lvl>
+  </w:abstractNum>
+  <w:abstractNum w:abstractNumId="4" w15:restartNumberingAfterBreak="0">
+    <w:nsid w:val="6B4B65F1"/>
+    <w:multiLevelType w:val="hybridMultilevel"/>
+    <w:tmpl w:val="5B9A7A64"/>
+    <w:lvl w:ilvl="0" w:tplc="0419000F">
+      <w:start w:val="1"/>
+      <w:numFmt w:val="decimal"/>
+      <w:lvlText w:val="%1."/>
+      <w:lvlJc w:val="left"/>
+      <w:pPr>
+        <w:ind w:left="1440" w:hanging="360"/>
+      </w:pPr>
+    </w:lvl>
+    <w:lvl w:ilvl="1" w:tplc="04190019" w:tentative="1">
+      <w:start w:val="1"/>
+      <w:numFmt w:val="lowerLetter"/>
+      <w:lvlText w:val="%2."/>
+      <w:lvlJc w:val="left"/>
+      <w:pPr>
+        <w:ind w:left="2160" w:hanging="360"/>
+      </w:pPr>
+    </w:lvl>
+    <w:lvl w:ilvl="2" w:tplc="0419001B" w:tentative="1">
+      <w:start w:val="1"/>
+      <w:numFmt w:val="lowerRoman"/>
+      <w:lvlText w:val="%3."/>
+      <w:lvlJc w:val="right"/>
+      <w:pPr>
+        <w:ind w:left="2880" w:hanging="180"/>
+      </w:pPr>
+    </w:lvl>
+    <w:lvl w:ilvl="3" w:tplc="0419000F" w:tentative="1">
+      <w:start w:val="1"/>
+      <w:numFmt w:val="decimal"/>
+      <w:lvlText w:val="%4."/>
+      <w:lvlJc w:val="left"/>
+      <w:pPr>
+        <w:ind w:left="3600" w:hanging="360"/>
+      </w:pPr>
+    </w:lvl>
+    <w:lvl w:ilvl="4" w:tplc="04190019" w:tentative="1">
+      <w:start w:val="1"/>
+      <w:numFmt w:val="lowerLetter"/>
+      <w:lvlText w:val="%5."/>
+      <w:lvlJc w:val="left"/>
+      <w:pPr>
+        <w:ind w:left="4320" w:hanging="360"/>
+      </w:pPr>
+    </w:lvl>
+    <w:lvl w:ilvl="5" w:tplc="0419001B" w:tentative="1">
+      <w:start w:val="1"/>
+      <w:numFmt w:val="lowerRoman"/>
+      <w:lvlText w:val="%6."/>
+      <w:lvlJc w:val="right"/>
+      <w:pPr>
+        <w:ind w:left="5040" w:hanging="180"/>
+      </w:pPr>
+    </w:lvl>
+    <w:lvl w:ilvl="6" w:tplc="0419000F" w:tentative="1">
+      <w:start w:val="1"/>
+      <w:numFmt w:val="decimal"/>
+      <w:lvlText w:val="%7."/>
+      <w:lvlJc w:val="left"/>
+      <w:pPr>
+        <w:ind w:left="5760" w:hanging="360"/>
+      </w:pPr>
+    </w:lvl>
+    <w:lvl w:ilvl="7" w:tplc="04190019" w:tentative="1">
+      <w:start w:val="1"/>
+      <w:numFmt w:val="lowerLetter"/>
+      <w:lvlText w:val="%8."/>
+      <w:lvlJc w:val="left"/>
+      <w:pPr>
+        <w:ind w:left="6480" w:hanging="360"/>
+      </w:pPr>
+    </w:lvl>
+    <w:lvl w:ilvl="8" w:tplc="0419001B" w:tentative="1">
+      <w:start w:val="1"/>
+      <w:numFmt w:val="lowerRoman"/>
+      <w:lvlText w:val="%9."/>
+      <w:lvlJc w:val="right"/>
+      <w:pPr>
+        <w:ind w:left="7200" w:hanging="180"/>
       </w:pPr>
     </w:lvl>
   </w:abstractNum>
@@ -4872,6 +5318,12 @@
     <w:abstractNumId w:val="1"/>
   </w:num>
   <w:num w:numId="3">
+    <w:abstractNumId w:val="3"/>
+  </w:num>
+  <w:num w:numId="4">
+    <w:abstractNumId w:val="4"/>
+  </w:num>
+  <w:num w:numId="5">
     <w:abstractNumId w:val="2"/>
   </w:num>
 </w:numbering>

--- a/4_semestr/VichMath/Lab1/Лаба_1_Вычмат.docx
+++ b/4_semestr/VichMath/Lab1/Лаба_1_Вычмат.docx
@@ -1481,8 +1481,6 @@
         </w:rPr>
         <w:t>b]: х*</w:t>
       </w:r>
-      <w:bookmarkStart w:id="2" w:name="_GoBack"/>
-      <w:bookmarkEnd w:id="2"/>
       <w:r>
         <w:rPr>
           <w:rFonts w:ascii="Cambria Math" w:eastAsiaTheme="minorEastAsia" w:hAnsi="Cambria Math" w:cs="Cambria Math"/>
@@ -3250,7 +3248,6 @@
         <w:rPr>
           <w:rFonts w:eastAsiaTheme="minorEastAsia"/>
           <w:iCs/>
-          <w:lang w:val="en-US"/>
         </w:rPr>
         <w:t xml:space="preserve"> </w:t>
       </w:r>
@@ -3265,7 +3262,6 @@
         <w:rPr>
           <w:rFonts w:eastAsiaTheme="minorEastAsia"/>
           <w:iCs/>
-          <w:lang w:val="en-US"/>
         </w:rPr>
         <w:t xml:space="preserve"> </w:t>
       </w:r>
@@ -3700,7 +3696,7 @@
           <w:sz w:val="24"/>
           <w:szCs w:val="24"/>
         </w:rPr>
-        <w:t>2</w:t>
+        <w:t>8</w:t>
       </w:r>
       <w:r>
         <w:rPr>
@@ -3918,6 +3914,7 @@
       </w:pPr>
       <w:r>
         <w:rPr>
+          <w:noProof/>
           <w:szCs w:val="28"/>
         </w:rPr>
         <w:drawing>
@@ -4030,6 +4027,7 @@
       </w:pPr>
       <w:r>
         <w:rPr>
+          <w:noProof/>
           <w:szCs w:val="28"/>
         </w:rPr>
         <w:drawing>
@@ -4144,6 +4142,7 @@
         <w:rPr>
           <w:b/>
           <w:bCs/>
+          <w:noProof/>
         </w:rPr>
         <w:drawing>
           <wp:anchor distT="0" distB="0" distL="114300" distR="114300" simplePos="0" relativeHeight="251666432" behindDoc="0" locked="0" layoutInCell="1" allowOverlap="1" wp14:anchorId="590179B4" wp14:editId="595C4842">
@@ -4267,6 +4266,7 @@
         <w:rPr>
           <w:b/>
           <w:bCs/>
+          <w:noProof/>
         </w:rPr>
         <w:drawing>
           <wp:anchor distT="0" distB="0" distL="114300" distR="114300" simplePos="0" relativeHeight="251667456" behindDoc="0" locked="0" layoutInCell="1" allowOverlap="1" wp14:anchorId="39EA9413" wp14:editId="6F55A0C7">
@@ -4372,6 +4372,7 @@
         <w:rPr>
           <w:b/>
           <w:bCs/>
+          <w:noProof/>
         </w:rPr>
         <w:drawing>
           <wp:anchor distT="0" distB="0" distL="114300" distR="114300" simplePos="0" relativeHeight="251668480" behindDoc="0" locked="0" layoutInCell="1" allowOverlap="1" wp14:anchorId="279A04AE" wp14:editId="27FC1507">
@@ -4453,6 +4454,7 @@
         <w:rPr>
           <w:b/>
           <w:bCs/>
+          <w:noProof/>
         </w:rPr>
         <w:drawing>
           <wp:anchor distT="0" distB="0" distL="114300" distR="114300" simplePos="0" relativeHeight="251669504" behindDoc="0" locked="0" layoutInCell="1" allowOverlap="1" wp14:anchorId="02E54E5E" wp14:editId="59F0DDD0">
@@ -4558,6 +4560,7 @@
         <w:rPr>
           <w:b/>
           <w:bCs/>
+          <w:noProof/>
         </w:rPr>
         <w:drawing>
           <wp:anchor distT="0" distB="0" distL="114300" distR="114300" simplePos="0" relativeHeight="251670528" behindDoc="0" locked="0" layoutInCell="1" allowOverlap="1" wp14:anchorId="304D2173" wp14:editId="5F8270B7">
@@ -4631,6 +4634,7 @@
         <w:rPr>
           <w:b/>
           <w:bCs/>
+          <w:noProof/>
         </w:rPr>
         <w:drawing>
           <wp:anchor distT="0" distB="0" distL="114300" distR="114300" simplePos="0" relativeHeight="251671552" behindDoc="0" locked="0" layoutInCell="1" allowOverlap="1" wp14:anchorId="3ECB4AE8" wp14:editId="06731EFD">
